--- a/readme.docx
+++ b/readme.docx
@@ -10,7 +10,7 @@
           <w:numId w:val="1"/>
         </w:numPr>
         <w:rPr>
-          <w:rFonts w:hAnsi="宋体" w:cs="宋体" w:hint="eastAsia"/>
+          <w:rFonts w:hAnsi="宋体" w:cs="宋体"/>
         </w:rPr>
       </w:pPr>
       <w:r>
@@ -25,7 +25,7 @@
         <w:pStyle w:val="a3"/>
         <w:ind w:left="360"/>
         <w:rPr>
-          <w:rFonts w:hAnsi="宋体" w:cs="宋体" w:hint="eastAsia"/>
+          <w:rFonts w:hAnsi="宋体" w:cs="宋体"/>
         </w:rPr>
       </w:pPr>
       <w:r>
@@ -34,13 +34,49 @@
         </w:rPr>
         <w:t>Icon[d]_1</w:t>
       </w:r>
+      <w:r>
+        <w:rPr>
+          <w:rFonts w:hAnsi="宋体" w:cs="宋体" w:hint="eastAsia"/>
+        </w:rPr>
+        <w:t>_</w:t>
+      </w:r>
+      <w:r>
+        <w:rPr>
+          <w:rFonts w:hAnsi="宋体" w:cs="宋体" w:hint="eastAsia"/>
+        </w:rPr>
+        <w:t>name1=</w:t>
+      </w:r>
+      <w:r>
+        <w:rPr>
+          <w:rFonts w:hAnsi="宋体" w:cs="宋体" w:hint="eastAsia"/>
+        </w:rPr>
+        <w:t>v</w:t>
+      </w:r>
+      <w:r>
+        <w:rPr>
+          <w:rFonts w:hAnsi="宋体" w:cs="宋体" w:hint="eastAsia"/>
+        </w:rPr>
+        <w:t>-</w:t>
+      </w:r>
+      <w:r>
+        <w:rPr>
+          <w:rFonts w:hAnsi="宋体" w:cs="宋体" w:hint="eastAsia"/>
+        </w:rPr>
+        <w:t>name2=</w:t>
+      </w:r>
+      <w:r>
+        <w:rPr>
+          <w:rFonts w:hAnsi="宋体" w:cs="宋体" w:hint="eastAsia"/>
+        </w:rPr>
+        <w:t>h</w:t>
+      </w:r>
     </w:p>
     <w:p>
       <w:pPr>
         <w:pStyle w:val="a3"/>
         <w:ind w:left="360"/>
         <w:rPr>
-          <w:rFonts w:hAnsi="宋体" w:cs="宋体" w:hint="eastAsia"/>
+          <w:rFonts w:hAnsi="宋体" w:cs="宋体"/>
         </w:rPr>
       </w:pPr>
       <w:r>
@@ -68,7 +104,7 @@
         <w:pStyle w:val="a3"/>
         <w:ind w:left="360"/>
         <w:rPr>
-          <w:rFonts w:hAnsi="宋体" w:cs="宋体" w:hint="eastAsia"/>
+          <w:rFonts w:hAnsi="宋体" w:cs="宋体"/>
         </w:rPr>
       </w:pPr>
       <w:r>
@@ -120,7 +156,7 @@
         <w:pStyle w:val="a3"/>
         <w:ind w:left="360"/>
         <w:rPr>
-          <w:rFonts w:hAnsi="宋体" w:cs="宋体" w:hint="eastAsia"/>
+          <w:rFonts w:hAnsi="宋体" w:cs="宋体"/>
         </w:rPr>
       </w:pPr>
       <w:r>
@@ -152,43 +188,53 @@
     <w:p>
       <w:pPr>
         <w:pStyle w:val="a3"/>
-        <w:ind w:left="360"/>
-        <w:rPr>
-          <w:rFonts w:hAnsi="宋体" w:cs="宋体" w:hint="eastAsia"/>
-        </w:rPr>
-      </w:pPr>
-      <w:r>
-        <w:rPr>
-          <w:rFonts w:hAnsi="宋体" w:cs="宋体" w:hint="eastAsia"/>
-        </w:rPr>
-        <w:tab/>
-      </w:r>
-      <w:r>
-        <w:rPr>
-          <w:rFonts w:hAnsi="宋体" w:cs="宋体" w:hint="eastAsia"/>
-        </w:rPr>
-        <w:tab/>
-      </w:r>
-      <w:r>
-        <w:rPr>
-          <w:rFonts w:hAnsi="宋体" w:cs="宋体" w:hint="eastAsia"/>
-        </w:rPr>
-        <w:tab/>
-        <w:t>1</w:t>
-      </w:r>
-      <w:r>
-        <w:rPr>
-          <w:rFonts w:hAnsi="宋体" w:cs="宋体" w:hint="eastAsia"/>
-        </w:rPr>
-        <w:tab/>
+        <w:numPr>
+          <w:ilvl w:val="0"/>
+          <w:numId w:val="3"/>
+        </w:numPr>
+        <w:rPr>
+          <w:rFonts w:hAnsi="宋体" w:cs="宋体" w:hint="eastAsia"/>
+        </w:rPr>
+      </w:pPr>
+      <w:r>
+        <w:rPr>
+          <w:rFonts w:hAnsi="宋体" w:cs="宋体" w:hint="eastAsia"/>
+        </w:rPr>
         <w:t>数字内容为需要资源里对应原件的帧数</w:t>
       </w:r>
     </w:p>
     <w:p>
       <w:pPr>
         <w:pStyle w:val="a3"/>
-        <w:rPr>
-          <w:rFonts w:hAnsi="宋体" w:cs="宋体" w:hint="eastAsia"/>
+        <w:ind w:left="1260"/>
+        <w:rPr>
+          <w:rFonts w:hAnsi="宋体" w:cs="宋体"/>
+        </w:rPr>
+      </w:pPr>
+      <w:r>
+        <w:rPr>
+          <w:rFonts w:hAnsi="宋体" w:cs="宋体" w:hint="eastAsia"/>
+        </w:rPr>
+        <w:t>name1=v  name2=h 使用-</w:t>
+      </w:r>
+      <w:r>
+        <w:rPr>
+          <w:rFonts w:hAnsi="宋体" w:cs="宋体" w:hint="eastAsia"/>
+        </w:rPr>
+        <w:t>分割的参数 。name1和 name2分别表示要修改的元件名字，v和h</w:t>
+      </w:r>
+      <w:r>
+        <w:rPr>
+          <w:rFonts w:hAnsi="宋体" w:cs="宋体" w:hint="eastAsia"/>
+        </w:rPr>
+        <w:t>分别表示垂直、水平居中</w:t>
+      </w:r>
+    </w:p>
+    <w:p>
+      <w:pPr>
+        <w:pStyle w:val="a3"/>
+        <w:rPr>
+          <w:rFonts w:hAnsi="宋体" w:cs="宋体"/>
         </w:rPr>
       </w:pPr>
     </w:p>
@@ -200,7 +246,7 @@
           <w:numId w:val="1"/>
         </w:numPr>
         <w:rPr>
-          <w:rFonts w:hAnsi="宋体" w:cs="宋体" w:hint="eastAsia"/>
+          <w:rFonts w:hAnsi="宋体" w:cs="宋体"/>
         </w:rPr>
       </w:pPr>
       <w:r>
@@ -233,7 +279,7 @@
         <w:pStyle w:val="a3"/>
         <w:ind w:left="360"/>
         <w:rPr>
-          <w:rFonts w:hAnsi="宋体" w:cs="宋体" w:hint="eastAsia"/>
+          <w:rFonts w:hAnsi="宋体" w:cs="宋体"/>
         </w:rPr>
       </w:pPr>
       <w:r>
@@ -293,7 +339,7 @@
         <w:pStyle w:val="a3"/>
         <w:ind w:left="360"/>
         <w:rPr>
-          <w:rFonts w:hAnsi="宋体" w:cs="宋体" w:hint="eastAsia"/>
+          <w:rFonts w:hAnsi="宋体" w:cs="宋体"/>
         </w:rPr>
       </w:pPr>
       <w:r>
@@ -314,7 +360,7 @@
         <w:pStyle w:val="a3"/>
         <w:ind w:left="360"/>
         <w:rPr>
-          <w:rFonts w:hAnsi="宋体" w:cs="宋体" w:hint="eastAsia"/>
+          <w:rFonts w:hAnsi="宋体" w:cs="宋体"/>
         </w:rPr>
       </w:pPr>
       <w:r>
@@ -374,7 +420,7 @@
         <w:pStyle w:val="a3"/>
         <w:ind w:left="360"/>
         <w:rPr>
-          <w:rFonts w:hAnsi="宋体" w:cs="宋体" w:hint="eastAsia"/>
+          <w:rFonts w:hAnsi="宋体" w:cs="宋体"/>
         </w:rPr>
       </w:pPr>
       <w:r>
@@ -389,7 +435,7 @@
         <w:pStyle w:val="a3"/>
         <w:ind w:left="360"/>
         <w:rPr>
-          <w:rFonts w:hAnsi="宋体" w:cs="宋体" w:hint="eastAsia"/>
+          <w:rFonts w:hAnsi="宋体" w:cs="宋体"/>
         </w:rPr>
       </w:pPr>
       <w:r>
@@ -403,7 +449,7 @@
       <w:pPr>
         <w:pStyle w:val="a3"/>
         <w:rPr>
-          <w:rFonts w:hAnsi="宋体" w:cs="宋体" w:hint="eastAsia"/>
+          <w:rFonts w:hAnsi="宋体" w:cs="宋体"/>
         </w:rPr>
       </w:pPr>
     </w:p>
@@ -415,7 +461,7 @@
           <w:numId w:val="1"/>
         </w:numPr>
         <w:rPr>
-          <w:rFonts w:hAnsi="宋体" w:cs="宋体" w:hint="eastAsia"/>
+          <w:rFonts w:hAnsi="宋体" w:cs="宋体"/>
         </w:rPr>
       </w:pPr>
       <w:r>
@@ -433,7 +479,7 @@
           <w:numId w:val="1"/>
         </w:numPr>
         <w:rPr>
-          <w:rFonts w:hAnsi="宋体" w:cs="宋体" w:hint="eastAsia"/>
+          <w:rFonts w:hAnsi="宋体" w:cs="宋体"/>
         </w:rPr>
       </w:pPr>
       <w:r>
@@ -460,23 +506,23 @@
         <w:pStyle w:val="a3"/>
         <w:ind w:left="360"/>
         <w:rPr>
-          <w:rFonts w:hAnsi="宋体" w:cs="宋体" w:hint="eastAsia"/>
-        </w:rPr>
-      </w:pPr>
-    </w:p>
-    <w:p>
-      <w:pPr>
-        <w:pStyle w:val="a3"/>
-        <w:rPr>
-          <w:rFonts w:hAnsi="宋体" w:cs="宋体" w:hint="eastAsia"/>
-        </w:rPr>
-      </w:pPr>
-    </w:p>
-    <w:p>
-      <w:pPr>
-        <w:pStyle w:val="a3"/>
-        <w:rPr>
-          <w:rFonts w:hAnsi="宋体" w:cs="宋体" w:hint="eastAsia"/>
+          <w:rFonts w:hAnsi="宋体" w:cs="宋体"/>
+        </w:rPr>
+      </w:pPr>
+    </w:p>
+    <w:p>
+      <w:pPr>
+        <w:pStyle w:val="a3"/>
+        <w:rPr>
+          <w:rFonts w:hAnsi="宋体" w:cs="宋体"/>
+        </w:rPr>
+      </w:pPr>
+    </w:p>
+    <w:p>
+      <w:pPr>
+        <w:pStyle w:val="a3"/>
+        <w:rPr>
+          <w:rFonts w:hAnsi="宋体" w:cs="宋体"/>
         </w:rPr>
       </w:pPr>
     </w:p>
@@ -531,6 +577,95 @@
 <file path=word/numbering.xml><?xml version="1.0" encoding="utf-8"?>
 <w:numbering xmlns:ve="http://schemas.openxmlformats.org/markup-compatibility/2006" xmlns:o="urn:schemas-microsoft-com:office:office" xmlns:r="http://schemas.openxmlformats.org/officeDocument/2006/relationships" xmlns:m="http://schemas.openxmlformats.org/officeDocument/2006/math" xmlns:v="urn:schemas-microsoft-com:vml" xmlns:wp="http://schemas.openxmlformats.org/drawingml/2006/wordprocessingDrawing" xmlns:w10="urn:schemas-microsoft-com:office:word" xmlns:w="http://schemas.openxmlformats.org/wordprocessingml/2006/main" xmlns:wne="http://schemas.microsoft.com/office/word/2006/wordml">
   <w:abstractNum w:abstractNumId="0">
+    <w:nsid w:val="2EF519B5"/>
+    <w:multiLevelType w:val="hybridMultilevel"/>
+    <w:tmpl w:val="84C4EFE2"/>
+    <w:lvl w:ilvl="0" w:tplc="EA7AD706">
+      <w:start w:val="1"/>
+      <w:numFmt w:val="decimal"/>
+      <w:lvlText w:val="%1"/>
+      <w:lvlJc w:val="left"/>
+      <w:pPr>
+        <w:ind w:left="1680" w:hanging="420"/>
+      </w:pPr>
+      <w:rPr>
+        <w:rFonts w:hint="default"/>
+      </w:rPr>
+    </w:lvl>
+    <w:lvl w:ilvl="1" w:tplc="04090019" w:tentative="1">
+      <w:start w:val="1"/>
+      <w:numFmt w:val="lowerLetter"/>
+      <w:lvlText w:val="%2)"/>
+      <w:lvlJc w:val="left"/>
+      <w:pPr>
+        <w:ind w:left="2100" w:hanging="420"/>
+      </w:pPr>
+    </w:lvl>
+    <w:lvl w:ilvl="2" w:tplc="0409001B" w:tentative="1">
+      <w:start w:val="1"/>
+      <w:numFmt w:val="lowerRoman"/>
+      <w:lvlText w:val="%3."/>
+      <w:lvlJc w:val="right"/>
+      <w:pPr>
+        <w:ind w:left="2520" w:hanging="420"/>
+      </w:pPr>
+    </w:lvl>
+    <w:lvl w:ilvl="3" w:tplc="0409000F" w:tentative="1">
+      <w:start w:val="1"/>
+      <w:numFmt w:val="decimal"/>
+      <w:lvlText w:val="%4."/>
+      <w:lvlJc w:val="left"/>
+      <w:pPr>
+        <w:ind w:left="2940" w:hanging="420"/>
+      </w:pPr>
+    </w:lvl>
+    <w:lvl w:ilvl="4" w:tplc="04090019" w:tentative="1">
+      <w:start w:val="1"/>
+      <w:numFmt w:val="lowerLetter"/>
+      <w:lvlText w:val="%5)"/>
+      <w:lvlJc w:val="left"/>
+      <w:pPr>
+        <w:ind w:left="3360" w:hanging="420"/>
+      </w:pPr>
+    </w:lvl>
+    <w:lvl w:ilvl="5" w:tplc="0409001B" w:tentative="1">
+      <w:start w:val="1"/>
+      <w:numFmt w:val="lowerRoman"/>
+      <w:lvlText w:val="%6."/>
+      <w:lvlJc w:val="right"/>
+      <w:pPr>
+        <w:ind w:left="3780" w:hanging="420"/>
+      </w:pPr>
+    </w:lvl>
+    <w:lvl w:ilvl="6" w:tplc="0409000F" w:tentative="1">
+      <w:start w:val="1"/>
+      <w:numFmt w:val="decimal"/>
+      <w:lvlText w:val="%7."/>
+      <w:lvlJc w:val="left"/>
+      <w:pPr>
+        <w:ind w:left="4200" w:hanging="420"/>
+      </w:pPr>
+    </w:lvl>
+    <w:lvl w:ilvl="7" w:tplc="04090019" w:tentative="1">
+      <w:start w:val="1"/>
+      <w:numFmt w:val="lowerLetter"/>
+      <w:lvlText w:val="%8)"/>
+      <w:lvlJc w:val="left"/>
+      <w:pPr>
+        <w:ind w:left="4620" w:hanging="420"/>
+      </w:pPr>
+    </w:lvl>
+    <w:lvl w:ilvl="8" w:tplc="0409001B" w:tentative="1">
+      <w:start w:val="1"/>
+      <w:numFmt w:val="lowerRoman"/>
+      <w:lvlText w:val="%9."/>
+      <w:lvlJc w:val="right"/>
+      <w:pPr>
+        <w:ind w:left="5040" w:hanging="420"/>
+      </w:pPr>
+    </w:lvl>
+  </w:abstractNum>
+  <w:abstractNum w:abstractNumId="1">
     <w:nsid w:val="37434676"/>
     <w:multiLevelType w:val="hybridMultilevel"/>
     <w:tmpl w:val="675CBEC6"/>
@@ -619,7 +754,7 @@
       </w:pPr>
     </w:lvl>
   </w:abstractNum>
-  <w:abstractNum w:abstractNumId="1">
+  <w:abstractNum w:abstractNumId="2">
     <w:nsid w:val="464B5F8D"/>
     <w:multiLevelType w:val="hybridMultilevel"/>
     <w:tmpl w:val="3AB8279E"/>
@@ -709,10 +844,13 @@
     </w:lvl>
   </w:abstractNum>
   <w:num w:numId="1">
-    <w:abstractNumId w:val="0"/>
+    <w:abstractNumId w:val="1"/>
   </w:num>
   <w:num w:numId="2">
-    <w:abstractNumId w:val="1"/>
+    <w:abstractNumId w:val="2"/>
+  </w:num>
+  <w:num w:numId="3">
+    <w:abstractNumId w:val="0"/>
   </w:num>
 </w:numbering>
 </file>
@@ -1024,6 +1162,16 @@
       <w:szCs w:val="18"/>
     </w:rPr>
   </w:style>
+  <w:style w:type="paragraph" w:styleId="a7">
+    <w:name w:val="List Paragraph"/>
+    <w:basedOn w:val="a"/>
+    <w:uiPriority w:val="34"/>
+    <w:qFormat/>
+    <w:rsid w:val="006A4E36"/>
+    <w:pPr>
+      <w:ind w:firstLineChars="200" w:firstLine="420"/>
+    </w:pPr>
+  </w:style>
 </w:styles>
 </file>
 
